--- a/projects/I/project-i.docx
+++ b/projects/I/project-i.docx
@@ -1090,48 +1090,20 @@
             <w:r>
               <w:t xml:space="preserve">be </w:t>
             </w:r>
-            <w:r>
-              <w:t>basic</w:t>
-            </w:r>
-            <w:r>
-              <w:t>)</w:t>
-            </w:r>
-            <w:r>
-              <w:t>, othe</w:t>
-            </w:r>
             <w:bookmarkStart w:id="2" w:name="_GoBack"/>
             <w:bookmarkEnd w:id="2"/>
             <w:r>
-              <w:t xml:space="preserve">rwise we can make a high-fidelity prototype. </w:t>
+              <w:t>basic</w:t>
+            </w:r>
+            <w:r>
+              <w:t>)</w:t>
+            </w:r>
+            <w:r>
+              <w:t xml:space="preserve">, otherwise we can make a high-fidelity prototype. </w:t>
             </w:r>
           </w:p>
         </w:tc>
       </w:tr>
-    </w:tbl>
-    <w:p>
-      <w:r>
-        <w:rPr>
-          <w:b/>
-        </w:rPr>
-        <w:br w:type="page"/>
-      </w:r>
-    </w:p>
-    <w:tbl>
-      <w:tblPr>
-        <w:tblW w:w="10800" w:type="dxa"/>
-        <w:tblInd w:w="-5" w:type="dxa"/>
-        <w:tblLayout w:type="fixed"/>
-        <w:tblCellMar>
-          <w:top w:w="86" w:type="dxa"/>
-          <w:left w:w="86" w:type="dxa"/>
-          <w:bottom w:w="86" w:type="dxa"/>
-          <w:right w:w="86" w:type="dxa"/>
-        </w:tblCellMar>
-        <w:tblLook w:val="01E0" w:firstRow="1" w:lastRow="1" w:firstColumn="1" w:lastColumn="1" w:noHBand="0" w:noVBand="0"/>
-      </w:tblPr>
-      <w:tblGrid>
-        <w:gridCol w:w="10800"/>
-      </w:tblGrid>
       <w:tr>
         <w:trPr>
           <w:trHeight w:val="14"/>
@@ -1139,6 +1111,7 @@
         <w:tc>
           <w:tcPr>
             <w:tcW w:w="10800" w:type="dxa"/>
+            <w:gridSpan w:val="10"/>
             <w:tcBorders>
               <w:top w:val="single" w:sz="4" w:space="0" w:color="auto"/>
               <w:left w:val="single" w:sz="4" w:space="0" w:color="auto"/>
@@ -1152,7 +1125,6 @@
               <w:pStyle w:val="Field"/>
             </w:pPr>
             <w:r>
-              <w:lastRenderedPageBreak/>
               <w:t>What outcome would determine that the project is a success?  Do you ex</w:t>
             </w:r>
             <w:r>
@@ -1171,6 +1143,7 @@
         <w:tc>
           <w:tcPr>
             <w:tcW w:w="10800" w:type="dxa"/>
+            <w:gridSpan w:val="10"/>
             <w:tcBorders>
               <w:top w:val="single" w:sz="4" w:space="0" w:color="auto"/>
               <w:left w:val="single" w:sz="4" w:space="0" w:color="auto"/>
@@ -1216,6 +1189,7 @@
         <w:tc>
           <w:tcPr>
             <w:tcW w:w="10800" w:type="dxa"/>
+            <w:gridSpan w:val="10"/>
             <w:tcBorders>
               <w:top w:val="single" w:sz="4" w:space="0" w:color="auto"/>
               <w:left w:val="single" w:sz="4" w:space="0" w:color="auto"/>
@@ -1277,6 +1251,7 @@
         <w:tc>
           <w:tcPr>
             <w:tcW w:w="10800" w:type="dxa"/>
+            <w:gridSpan w:val="10"/>
             <w:tcBorders>
               <w:top w:val="single" w:sz="4" w:space="0" w:color="auto"/>
               <w:left w:val="single" w:sz="4" w:space="0" w:color="auto"/>
@@ -1313,6 +1288,7 @@
         <w:tc>
           <w:tcPr>
             <w:tcW w:w="10800" w:type="dxa"/>
+            <w:gridSpan w:val="10"/>
             <w:tcBorders>
               <w:top w:val="single" w:sz="4" w:space="0" w:color="auto"/>
               <w:left w:val="single" w:sz="4" w:space="0" w:color="auto"/>
@@ -1353,6 +1329,7 @@
         <w:tc>
           <w:tcPr>
             <w:tcW w:w="10800" w:type="dxa"/>
+            <w:gridSpan w:val="10"/>
             <w:tcBorders>
               <w:top w:val="single" w:sz="4" w:space="0" w:color="auto"/>
               <w:left w:val="single" w:sz="4" w:space="0" w:color="auto"/>
@@ -1386,6 +1363,7 @@
         <w:tc>
           <w:tcPr>
             <w:tcW w:w="10800" w:type="dxa"/>
+            <w:gridSpan w:val="10"/>
             <w:tcBorders>
               <w:top w:val="single" w:sz="4" w:space="0" w:color="auto"/>
               <w:left w:val="single" w:sz="4" w:space="0" w:color="auto"/>
@@ -1494,6 +1472,7 @@
         <w:tc>
           <w:tcPr>
             <w:tcW w:w="10800" w:type="dxa"/>
+            <w:gridSpan w:val="10"/>
             <w:tcBorders>
               <w:top w:val="single" w:sz="4" w:space="0" w:color="auto"/>
               <w:left w:val="single" w:sz="4" w:space="0" w:color="auto"/>
@@ -1515,6 +1494,7 @@
         <w:tc>
           <w:tcPr>
             <w:tcW w:w="10800" w:type="dxa"/>
+            <w:gridSpan w:val="10"/>
             <w:tcBorders>
               <w:top w:val="single" w:sz="4" w:space="0" w:color="auto"/>
               <w:left w:val="single" w:sz="4" w:space="0" w:color="auto"/>
@@ -1605,6 +1585,7 @@
         <w:tc>
           <w:tcPr>
             <w:tcW w:w="10800" w:type="dxa"/>
+            <w:gridSpan w:val="10"/>
             <w:tcBorders>
               <w:top w:val="single" w:sz="4" w:space="0" w:color="auto"/>
               <w:left w:val="single" w:sz="4" w:space="0" w:color="auto"/>
@@ -1639,6 +1620,7 @@
         <w:tc>
           <w:tcPr>
             <w:tcW w:w="10800" w:type="dxa"/>
+            <w:gridSpan w:val="10"/>
             <w:tcBorders>
               <w:top w:val="single" w:sz="4" w:space="0" w:color="auto"/>
               <w:left w:val="single" w:sz="4" w:space="0" w:color="auto"/>
@@ -1729,6 +1711,7 @@
         <w:tc>
           <w:tcPr>
             <w:tcW w:w="10800" w:type="dxa"/>
+            <w:gridSpan w:val="10"/>
             <w:tcBorders>
               <w:top w:val="single" w:sz="4" w:space="0" w:color="auto"/>
               <w:left w:val="single" w:sz="4" w:space="0" w:color="auto"/>
@@ -1750,6 +1733,7 @@
         <w:tc>
           <w:tcPr>
             <w:tcW w:w="10800" w:type="dxa"/>
+            <w:gridSpan w:val="10"/>
             <w:tcBorders>
               <w:top w:val="single" w:sz="4" w:space="0" w:color="auto"/>
               <w:left w:val="single" w:sz="4" w:space="0" w:color="auto"/>
@@ -1880,6 +1864,7 @@
         <w:tc>
           <w:tcPr>
             <w:tcW w:w="10800" w:type="dxa"/>
+            <w:gridSpan w:val="10"/>
             <w:tcBorders>
               <w:top w:val="single" w:sz="4" w:space="0" w:color="auto"/>
               <w:left w:val="single" w:sz="4" w:space="0" w:color="auto"/>
@@ -1910,6 +1895,7 @@
         <w:tc>
           <w:tcPr>
             <w:tcW w:w="10800" w:type="dxa"/>
+            <w:gridSpan w:val="10"/>
             <w:tcBorders>
               <w:top w:val="single" w:sz="4" w:space="0" w:color="auto"/>
               <w:left w:val="single" w:sz="4" w:space="0" w:color="auto"/>
